--- a/OPD/Report.docx
+++ b/OPD/Report.docx
@@ -127,6 +127,7 @@
           <w:color w:val="000000" w:themeColor="text1"/>
           <w:sz w:val="28"/>
           <w:szCs w:val="28"/>
+          <w:lang w:val="en-US"/>
         </w:rPr>
       </w:pPr>
       <w:r>
@@ -144,18 +145,22 @@
           <w:color w:val="000000" w:themeColor="text1"/>
           <w:sz w:val="28"/>
           <w:szCs w:val="28"/>
-        </w:rPr>
-        <w:t>26</w:t>
-      </w:r>
-      <w:r>
+          <w:lang w:val="en-US"/>
+        </w:rPr>
+        <w:t>1070</w:t>
+      </w:r>
+    </w:p>
+    <w:p>
+      <w:pPr>
+        <w:spacing w:line="360" w:lineRule="auto"/>
+        <w:jc w:val="center"/>
         <w:rPr>
           <w:rFonts w:eastAsia="Times New Roman" w:cs="Times New Roman"/>
           <w:color w:val="000000" w:themeColor="text1"/>
           <w:sz w:val="28"/>
           <w:szCs w:val="28"/>
         </w:rPr>
-        <w:t>980</w:t>
-      </w:r>
+      </w:pPr>
     </w:p>
     <w:p>
       <w:pPr>
@@ -184,80 +189,79 @@
     <w:p>
       <w:pPr>
         <w:spacing w:line="360" w:lineRule="auto"/>
-        <w:jc w:val="center"/>
+        <w:jc w:val="right"/>
+        <w:rPr>
+          <w:rFonts w:eastAsia="Times New Roman" w:cs="Times New Roman"/>
+          <w:color w:val="000000" w:themeColor="text1"/>
+          <w:szCs w:val="24"/>
+        </w:rPr>
+      </w:pPr>
+      <w:r>
         <w:rPr>
           <w:rFonts w:eastAsia="Times New Roman" w:cs="Times New Roman"/>
           <w:color w:val="000000" w:themeColor="text1"/>
           <w:sz w:val="28"/>
           <w:szCs w:val="28"/>
         </w:rPr>
-      </w:pPr>
-    </w:p>
-    <w:p>
-      <w:pPr>
-        <w:spacing w:line="360" w:lineRule="auto"/>
-        <w:jc w:val="right"/>
+        <w:t xml:space="preserve"> </w:t>
+      </w:r>
+      <w:r>
         <w:rPr>
           <w:rFonts w:eastAsia="Times New Roman" w:cs="Times New Roman"/>
           <w:color w:val="000000" w:themeColor="text1"/>
           <w:szCs w:val="24"/>
         </w:rPr>
-      </w:pPr>
-      <w:r>
-        <w:rPr>
-          <w:rFonts w:eastAsia="Times New Roman" w:cs="Times New Roman"/>
-          <w:color w:val="000000" w:themeColor="text1"/>
-          <w:sz w:val="28"/>
-          <w:szCs w:val="28"/>
-        </w:rPr>
-        <w:t xml:space="preserve"> </w:t>
-      </w:r>
-      <w:r>
+        <w:t>Выполнил:</w:t>
+      </w:r>
+    </w:p>
+    <w:p>
+      <w:pPr>
+        <w:spacing w:line="360" w:lineRule="auto"/>
+        <w:jc w:val="right"/>
         <w:rPr>
           <w:rFonts w:eastAsia="Times New Roman" w:cs="Times New Roman"/>
           <w:color w:val="000000" w:themeColor="text1"/>
           <w:szCs w:val="24"/>
         </w:rPr>
-        <w:t>Выполнил:</w:t>
-      </w:r>
-    </w:p>
-    <w:p>
-      <w:pPr>
-        <w:spacing w:line="360" w:lineRule="auto"/>
-        <w:jc w:val="right"/>
+      </w:pPr>
+      <w:r>
         <w:rPr>
           <w:rFonts w:eastAsia="Times New Roman" w:cs="Times New Roman"/>
           <w:color w:val="000000" w:themeColor="text1"/>
           <w:szCs w:val="24"/>
         </w:rPr>
-      </w:pPr>
-      <w:r>
+        <w:t xml:space="preserve">Тарбаев Матвей Александрович </w:t>
+      </w:r>
+    </w:p>
+    <w:p>
+      <w:pPr>
+        <w:spacing w:line="360" w:lineRule="auto"/>
+        <w:jc w:val="right"/>
         <w:rPr>
           <w:rFonts w:eastAsia="Times New Roman" w:cs="Times New Roman"/>
           <w:color w:val="000000" w:themeColor="text1"/>
           <w:szCs w:val="24"/>
         </w:rPr>
-        <w:t xml:space="preserve">Тарбаев Матвей Александрович </w:t>
-      </w:r>
-    </w:p>
-    <w:p>
-      <w:pPr>
-        <w:spacing w:line="360" w:lineRule="auto"/>
-        <w:jc w:val="right"/>
+      </w:pPr>
+      <w:r>
         <w:rPr>
           <w:rFonts w:eastAsia="Times New Roman" w:cs="Times New Roman"/>
           <w:color w:val="000000" w:themeColor="text1"/>
           <w:szCs w:val="24"/>
         </w:rPr>
-      </w:pPr>
-      <w:r>
+        <w:t>Р3106</w:t>
+      </w:r>
+    </w:p>
+    <w:p>
+      <w:pPr>
+        <w:spacing w:line="360" w:lineRule="auto"/>
+        <w:jc w:val="right"/>
         <w:rPr>
           <w:rFonts w:eastAsia="Times New Roman" w:cs="Times New Roman"/>
           <w:color w:val="000000" w:themeColor="text1"/>
           <w:szCs w:val="24"/>
         </w:rPr>
-        <w:t>Р3106</w:t>
-      </w:r>
+      </w:pPr>
     </w:p>
     <w:p>
       <w:pPr>
@@ -269,61 +273,41 @@
           <w:szCs w:val="24"/>
         </w:rPr>
       </w:pPr>
-    </w:p>
-    <w:p>
-      <w:pPr>
-        <w:spacing w:line="360" w:lineRule="auto"/>
-        <w:jc w:val="right"/>
+      <w:r>
         <w:rPr>
           <w:rFonts w:eastAsia="Times New Roman" w:cs="Times New Roman"/>
           <w:color w:val="000000" w:themeColor="text1"/>
           <w:szCs w:val="24"/>
         </w:rPr>
-      </w:pPr>
+        <w:t>Проверил</w:t>
+      </w:r>
       <w:r>
         <w:rPr>
           <w:rFonts w:eastAsia="Times New Roman" w:cs="Times New Roman"/>
           <w:color w:val="000000" w:themeColor="text1"/>
           <w:szCs w:val="24"/>
         </w:rPr>
-        <w:t>Проверил</w:t>
-      </w:r>
-      <w:r>
+        <w:t>:</w:t>
+      </w:r>
+    </w:p>
+    <w:p>
+      <w:pPr>
+        <w:spacing w:line="360" w:lineRule="auto"/>
+        <w:jc w:val="right"/>
         <w:rPr>
           <w:rFonts w:eastAsia="Times New Roman" w:cs="Times New Roman"/>
           <w:color w:val="000000" w:themeColor="text1"/>
           <w:szCs w:val="24"/>
-        </w:rPr>
-        <w:t>:</w:t>
-      </w:r>
-    </w:p>
-    <w:p>
-      <w:pPr>
-        <w:spacing w:line="360" w:lineRule="auto"/>
-        <w:jc w:val="right"/>
+          <w:lang w:val="en-US"/>
+        </w:rPr>
+      </w:pPr>
+      <w:r>
         <w:rPr>
           <w:rFonts w:eastAsia="Times New Roman" w:cs="Times New Roman"/>
           <w:color w:val="000000" w:themeColor="text1"/>
           <w:szCs w:val="24"/>
         </w:rPr>
-      </w:pPr>
-      <w:proofErr w:type="spellStart"/>
-      <w:r>
-        <w:rPr>
-          <w:rFonts w:eastAsia="Times New Roman" w:cs="Times New Roman"/>
-          <w:color w:val="000000" w:themeColor="text1"/>
-          <w:szCs w:val="24"/>
-        </w:rPr>
-        <w:t>Райла</w:t>
-      </w:r>
-      <w:proofErr w:type="spellEnd"/>
-      <w:r>
-        <w:rPr>
-          <w:rFonts w:eastAsia="Times New Roman" w:cs="Times New Roman"/>
-          <w:color w:val="000000" w:themeColor="text1"/>
-          <w:szCs w:val="24"/>
-        </w:rPr>
-        <w:t xml:space="preserve"> Мартин</w:t>
+        <w:t>Ермаков Михаил Константинович</w:t>
       </w:r>
     </w:p>
     <w:p>
@@ -988,44 +972,20 @@
       <w:bookmarkEnd w:id="2"/>
     </w:p>
     <w:p>
-      <w:r>
-        <w:t xml:space="preserve">Текст задания представлен на </w:t>
-      </w:r>
-      <w:r>
-        <w:fldChar w:fldCharType="begin"/>
-      </w:r>
-      <w:r>
-        <w:instrText xml:space="preserve"> REF _Ref209670266 \h </w:instrText>
-      </w:r>
-      <w:r>
-        <w:fldChar w:fldCharType="separate"/>
-      </w:r>
-      <w:r>
-        <w:t xml:space="preserve">рис. </w:t>
-      </w:r>
+      <w:pPr>
+        <w:rPr>
+          <w:lang w:val="en-US"/>
+        </w:rPr>
+      </w:pPr>
       <w:r>
         <w:rPr>
           <w:noProof/>
         </w:rPr>
-        <w:t>1</w:t>
-      </w:r>
-      <w:r>
-        <w:fldChar w:fldCharType="end"/>
-      </w:r>
-    </w:p>
-    <w:p>
-      <w:pPr>
-        <w:keepNext/>
-      </w:pPr>
-      <w:r>
-        <w:rPr>
-          <w:noProof/>
-        </w:rPr>
         <w:drawing>
-          <wp:inline distT="0" distB="0" distL="0" distR="0" wp14:anchorId="0DAE796F" wp14:editId="44FCF6BE">
-            <wp:extent cx="5731510" cy="3161030"/>
-            <wp:effectExtent l="0" t="0" r="2540" b="1270"/>
-            <wp:docPr id="87690056" name="Рисунок 1" descr="Изображение выглядит как текст, Шрифт, снимок экрана, письмо&#10;&#10;Содержимое, созданное искусственным интеллектом, может быть неверным."/>
+          <wp:inline distT="0" distB="0" distL="0" distR="0" wp14:anchorId="197684B2" wp14:editId="1DCCC3E5">
+            <wp:extent cx="4647289" cy="7483776"/>
+            <wp:effectExtent l="0" t="0" r="1270" b="3175"/>
+            <wp:docPr id="2132022619" name="Рисунок 1" descr="tree hierarchy with contents"/>
             <wp:cNvGraphicFramePr>
               <a:graphicFrameLocks xmlns:a="http://schemas.openxmlformats.org/drawingml/2006/main" noChangeAspect="1"/>
             </wp:cNvGraphicFramePr>
@@ -1033,11 +993,969 @@
               <a:graphicData uri="http://schemas.openxmlformats.org/drawingml/2006/picture">
                 <pic:pic xmlns:pic="http://schemas.openxmlformats.org/drawingml/2006/picture">
                   <pic:nvPicPr>
-                    <pic:cNvPr id="87690056" name="Рисунок 1" descr="Изображение выглядит как текст, Шрифт, снимок экрана, письмо&#10;&#10;Содержимое, созданное искусственным интеллектом, может быть неверным."/>
+                    <pic:cNvPr id="0" name="Picture 1" descr="tree hierarchy with contents"/>
+                    <pic:cNvPicPr>
+                      <a:picLocks noChangeAspect="1" noChangeArrowheads="1"/>
+                    </pic:cNvPicPr>
+                  </pic:nvPicPr>
+                  <pic:blipFill>
+                    <a:blip r:embed="rId8">
+                      <a:extLst>
+                        <a:ext uri="{28A0092B-C50C-407E-A947-70E740481C1C}">
+                          <a14:useLocalDpi xmlns:a14="http://schemas.microsoft.com/office/drawing/2010/main" val="0"/>
+                        </a:ext>
+                      </a:extLst>
+                    </a:blip>
+                    <a:srcRect/>
+                    <a:stretch>
+                      <a:fillRect/>
+                    </a:stretch>
+                  </pic:blipFill>
+                  <pic:spPr bwMode="auto">
+                    <a:xfrm>
+                      <a:off x="0" y="0"/>
+                      <a:ext cx="4653528" cy="7493824"/>
+                    </a:xfrm>
+                    <a:prstGeom prst="rect">
+                      <a:avLst/>
+                    </a:prstGeom>
+                    <a:noFill/>
+                    <a:ln>
+                      <a:noFill/>
+                    </a:ln>
+                  </pic:spPr>
+                </pic:pic>
+              </a:graphicData>
+            </a:graphic>
+          </wp:inline>
+        </w:drawing>
+      </w:r>
+    </w:p>
+    <w:p>
+      <w:r>
+        <w:t>2. Установить согласно заданию права на файлы и каталоги при помощи команды </w:t>
+      </w:r>
+      <w:proofErr w:type="spellStart"/>
+      <w:r>
+        <w:t>chmod</w:t>
+      </w:r>
+      <w:proofErr w:type="spellEnd"/>
+      <w:r>
+        <w:t>, используя различные способы указания прав.</w:t>
+      </w:r>
+    </w:p>
+    <w:p>
+      <w:pPr>
+        <w:numPr>
+          <w:ilvl w:val="0"/>
+          <w:numId w:val="4"/>
+        </w:numPr>
+      </w:pPr>
+      <w:r>
+        <w:lastRenderedPageBreak/>
+        <w:t>accelgor5: права 404</w:t>
+      </w:r>
+    </w:p>
+    <w:p>
+      <w:pPr>
+        <w:numPr>
+          <w:ilvl w:val="0"/>
+          <w:numId w:val="4"/>
+        </w:numPr>
+      </w:pPr>
+      <w:r>
+        <w:t>drapion0: владелец должен не иметь никаких прав; группа-владелец должна читать и записывать файл; остальные пользователи должны не иметь никаких прав</w:t>
+      </w:r>
+    </w:p>
+    <w:p>
+      <w:pPr>
+        <w:numPr>
+          <w:ilvl w:val="0"/>
+          <w:numId w:val="4"/>
+        </w:numPr>
+      </w:pPr>
+      <w:r>
+        <w:t>gothitelle1: r-x-</w:t>
+      </w:r>
+      <w:proofErr w:type="spellStart"/>
+      <w:r>
+        <w:t>wxrwx</w:t>
+      </w:r>
+      <w:proofErr w:type="spellEnd"/>
+    </w:p>
+    <w:p>
+      <w:pPr>
+        <w:numPr>
+          <w:ilvl w:val="0"/>
+          <w:numId w:val="4"/>
+        </w:numPr>
+      </w:pPr>
+      <w:proofErr w:type="spellStart"/>
+      <w:r>
+        <w:t>shellos</w:t>
+      </w:r>
+      <w:proofErr w:type="spellEnd"/>
+      <w:r>
+        <w:t>: права 555</w:t>
+      </w:r>
+    </w:p>
+    <w:p>
+      <w:pPr>
+        <w:numPr>
+          <w:ilvl w:val="0"/>
+          <w:numId w:val="4"/>
+        </w:numPr>
+      </w:pPr>
+      <w:proofErr w:type="spellStart"/>
+      <w:r>
+        <w:t>totodile</w:t>
+      </w:r>
+      <w:proofErr w:type="spellEnd"/>
+      <w:r>
+        <w:t>: владелец должен не иметь никаких прав; группа-владелец должна не иметь никаких прав; остальные пользователи должны читать и записывать файл</w:t>
+      </w:r>
+    </w:p>
+    <w:p>
+      <w:pPr>
+        <w:numPr>
+          <w:ilvl w:val="0"/>
+          <w:numId w:val="4"/>
+        </w:numPr>
+      </w:pPr>
+      <w:proofErr w:type="spellStart"/>
+      <w:r>
+        <w:t>dusknoir</w:t>
+      </w:r>
+      <w:proofErr w:type="spellEnd"/>
+      <w:r>
+        <w:t>: права 644</w:t>
+      </w:r>
+    </w:p>
+    <w:p>
+      <w:pPr>
+        <w:numPr>
+          <w:ilvl w:val="0"/>
+          <w:numId w:val="4"/>
+        </w:numPr>
+      </w:pPr>
+      <w:proofErr w:type="spellStart"/>
+      <w:r>
+        <w:t>feebas</w:t>
+      </w:r>
+      <w:proofErr w:type="spellEnd"/>
+      <w:r>
+        <w:t>: владелец должен читать директорию и переходить в нее; группа-владелец должна только переходить в директорию; остальные пользователи должны записывать директорию и переходить в нее</w:t>
+      </w:r>
+    </w:p>
+    <w:p>
+      <w:pPr>
+        <w:numPr>
+          <w:ilvl w:val="0"/>
+          <w:numId w:val="4"/>
+        </w:numPr>
+      </w:pPr>
+      <w:r>
+        <w:t>klang9: r-</w:t>
+      </w:r>
+      <w:proofErr w:type="spellStart"/>
+      <w:r>
+        <w:t>xrwxrwx</w:t>
+      </w:r>
+      <w:proofErr w:type="spellEnd"/>
+    </w:p>
+    <w:p>
+      <w:pPr>
+        <w:numPr>
+          <w:ilvl w:val="0"/>
+          <w:numId w:val="4"/>
+        </w:numPr>
+      </w:pPr>
+      <w:proofErr w:type="spellStart"/>
+      <w:r>
+        <w:t>azurill</w:t>
+      </w:r>
+      <w:proofErr w:type="spellEnd"/>
+      <w:r>
+        <w:t>: права 550</w:t>
+      </w:r>
+    </w:p>
+    <w:p>
+      <w:pPr>
+        <w:numPr>
+          <w:ilvl w:val="0"/>
+          <w:numId w:val="4"/>
+        </w:numPr>
+      </w:pPr>
+      <w:proofErr w:type="spellStart"/>
+      <w:r>
+        <w:t>lopunny</w:t>
+      </w:r>
+      <w:proofErr w:type="spellEnd"/>
+      <w:r>
+        <w:t>: права 551</w:t>
+      </w:r>
+    </w:p>
+    <w:p>
+      <w:pPr>
+        <w:numPr>
+          <w:ilvl w:val="0"/>
+          <w:numId w:val="4"/>
+        </w:numPr>
+      </w:pPr>
+      <w:proofErr w:type="spellStart"/>
+      <w:r>
+        <w:t>bonsly</w:t>
+      </w:r>
+      <w:proofErr w:type="spellEnd"/>
+      <w:r>
+        <w:t xml:space="preserve">: </w:t>
+      </w:r>
+      <w:proofErr w:type="spellStart"/>
+      <w:r>
+        <w:t>rw</w:t>
+      </w:r>
+      <w:proofErr w:type="spellEnd"/>
+      <w:r>
+        <w:t>----r--</w:t>
+      </w:r>
+    </w:p>
+    <w:p>
+      <w:pPr>
+        <w:numPr>
+          <w:ilvl w:val="0"/>
+          <w:numId w:val="4"/>
+        </w:numPr>
+      </w:pPr>
+      <w:proofErr w:type="spellStart"/>
+      <w:r>
+        <w:t>beldum</w:t>
+      </w:r>
+      <w:proofErr w:type="spellEnd"/>
+      <w:r>
+        <w:t xml:space="preserve">: </w:t>
+      </w:r>
+      <w:proofErr w:type="spellStart"/>
+      <w:r>
+        <w:t>rw</w:t>
+      </w:r>
+      <w:proofErr w:type="spellEnd"/>
+      <w:r>
+        <w:t>--w--</w:t>
+      </w:r>
+      <w:proofErr w:type="spellStart"/>
+      <w:r>
+        <w:t>w</w:t>
+      </w:r>
+      <w:proofErr w:type="spellEnd"/>
+      <w:r>
+        <w:t>-</w:t>
+      </w:r>
+    </w:p>
+    <w:p>
+      <w:pPr>
+        <w:numPr>
+          <w:ilvl w:val="0"/>
+          <w:numId w:val="4"/>
+        </w:numPr>
+      </w:pPr>
+      <w:proofErr w:type="spellStart"/>
+      <w:r>
+        <w:t>flaaffy</w:t>
+      </w:r>
+      <w:proofErr w:type="spellEnd"/>
+      <w:r>
+        <w:t xml:space="preserve">: </w:t>
+      </w:r>
+      <w:proofErr w:type="spellStart"/>
+      <w:r>
+        <w:t>rw</w:t>
+      </w:r>
+      <w:proofErr w:type="spellEnd"/>
+      <w:r>
+        <w:t>-------</w:t>
+      </w:r>
+    </w:p>
+    <w:p>
+      <w:pPr>
+        <w:numPr>
+          <w:ilvl w:val="0"/>
+          <w:numId w:val="4"/>
+        </w:numPr>
+      </w:pPr>
+      <w:r>
+        <w:t>piloswine8: права 066</w:t>
+      </w:r>
+    </w:p>
+    <w:p>
+      <w:pPr>
+        <w:numPr>
+          <w:ilvl w:val="0"/>
+          <w:numId w:val="4"/>
+        </w:numPr>
+      </w:pPr>
+      <w:r>
+        <w:t>tepig0: -</w:t>
+      </w:r>
+      <w:proofErr w:type="spellStart"/>
+      <w:r>
+        <w:t>wx</w:t>
+      </w:r>
+      <w:proofErr w:type="spellEnd"/>
+      <w:r>
+        <w:t>--x-w-</w:t>
+      </w:r>
+    </w:p>
+    <w:p>
+      <w:pPr>
+        <w:numPr>
+          <w:ilvl w:val="0"/>
+          <w:numId w:val="4"/>
+        </w:numPr>
+      </w:pPr>
+      <w:proofErr w:type="spellStart"/>
+      <w:r>
+        <w:t>charizard</w:t>
+      </w:r>
+      <w:proofErr w:type="spellEnd"/>
+      <w:r>
+        <w:t>: владелец должен читать, записывать директорию и переходить в нее; группа-владелец должна читать директорию и переходить в нее; остальные пользователи должны записывать директорию</w:t>
+      </w:r>
+    </w:p>
+    <w:p>
+      <w:pPr>
+        <w:numPr>
+          <w:ilvl w:val="0"/>
+          <w:numId w:val="4"/>
+        </w:numPr>
+      </w:pPr>
+      <w:proofErr w:type="spellStart"/>
+      <w:r>
+        <w:t>butterfree</w:t>
+      </w:r>
+      <w:proofErr w:type="spellEnd"/>
+      <w:r>
+        <w:t>: -</w:t>
+      </w:r>
+      <w:proofErr w:type="spellStart"/>
+      <w:r>
+        <w:t>wxrwx-wx</w:t>
+      </w:r>
+      <w:proofErr w:type="spellEnd"/>
+    </w:p>
+    <w:p>
+      <w:pPr>
+        <w:numPr>
+          <w:ilvl w:val="0"/>
+          <w:numId w:val="4"/>
+        </w:numPr>
+      </w:pPr>
+      <w:proofErr w:type="spellStart"/>
+      <w:r>
+        <w:t>ekans</w:t>
+      </w:r>
+      <w:proofErr w:type="spellEnd"/>
+      <w:r>
+        <w:t xml:space="preserve">: </w:t>
+      </w:r>
+      <w:proofErr w:type="spellStart"/>
+      <w:r>
+        <w:t>rwxrwxrwx</w:t>
+      </w:r>
+      <w:proofErr w:type="spellEnd"/>
+    </w:p>
+    <w:p>
+      <w:pPr>
+        <w:numPr>
+          <w:ilvl w:val="0"/>
+          <w:numId w:val="4"/>
+        </w:numPr>
+      </w:pPr>
+      <w:proofErr w:type="spellStart"/>
+      <w:r>
+        <w:t>sceptile</w:t>
+      </w:r>
+      <w:proofErr w:type="spellEnd"/>
+      <w:r>
+        <w:t>: владелец должен читать и записывать файл; группа-владелец должна записывать файл; остальные пользователи должны читать файл</w:t>
+      </w:r>
+    </w:p>
+    <w:p>
+      <w:r>
+        <w:t>3. Скопировать часть дерева и создать ссылки внутри дерева согласно заданию при помощи команд </w:t>
+      </w:r>
+      <w:proofErr w:type="spellStart"/>
+      <w:r>
+        <w:t>cp</w:t>
+      </w:r>
+      <w:proofErr w:type="spellEnd"/>
+      <w:r>
+        <w:t> и </w:t>
+      </w:r>
+      <w:proofErr w:type="spellStart"/>
+      <w:r>
+        <w:t>ln</w:t>
+      </w:r>
+      <w:proofErr w:type="spellEnd"/>
+      <w:r>
+        <w:t xml:space="preserve">, а также </w:t>
+      </w:r>
+      <w:proofErr w:type="spellStart"/>
+      <w:r>
+        <w:t>комманды</w:t>
+      </w:r>
+      <w:proofErr w:type="spellEnd"/>
+      <w:r>
+        <w:t> </w:t>
+      </w:r>
+      <w:proofErr w:type="spellStart"/>
+      <w:r>
+        <w:t>cat</w:t>
+      </w:r>
+      <w:proofErr w:type="spellEnd"/>
+      <w:r>
+        <w:t> и перенаправления ввода-вывода.</w:t>
+      </w:r>
+    </w:p>
+    <w:p>
+      <w:pPr>
+        <w:numPr>
+          <w:ilvl w:val="0"/>
+          <w:numId w:val="5"/>
+        </w:numPr>
+      </w:pPr>
+      <w:r>
+        <w:t>скопировать содержимое файла accelgor5 в новый файл lab0/tepig0/</w:t>
+      </w:r>
+      <w:proofErr w:type="spellStart"/>
+      <w:r>
+        <w:t>sceptileaccelgor</w:t>
+      </w:r>
+      <w:proofErr w:type="spellEnd"/>
+    </w:p>
+    <w:p>
+      <w:pPr>
+        <w:numPr>
+          <w:ilvl w:val="0"/>
+          <w:numId w:val="5"/>
+        </w:numPr>
+      </w:pPr>
+      <w:proofErr w:type="spellStart"/>
+      <w:r>
+        <w:t>объеденить</w:t>
+      </w:r>
+      <w:proofErr w:type="spellEnd"/>
+      <w:r>
+        <w:t xml:space="preserve"> содержимое файлов lab0/klang9/</w:t>
+      </w:r>
+      <w:proofErr w:type="spellStart"/>
+      <w:r>
+        <w:t>flaaffy</w:t>
+      </w:r>
+      <w:proofErr w:type="spellEnd"/>
+      <w:r>
+        <w:t>, lab0/gothitelle1/</w:t>
+      </w:r>
+      <w:proofErr w:type="spellStart"/>
+      <w:r>
+        <w:t>dusknoir</w:t>
+      </w:r>
+      <w:proofErr w:type="spellEnd"/>
+      <w:r>
+        <w:t>, в новый файл lab0/drapion0_70</w:t>
+      </w:r>
+    </w:p>
+    <w:p>
+      <w:pPr>
+        <w:numPr>
+          <w:ilvl w:val="0"/>
+          <w:numId w:val="5"/>
+        </w:numPr>
+      </w:pPr>
+      <w:proofErr w:type="spellStart"/>
+      <w:r>
+        <w:t>cоздать</w:t>
+      </w:r>
+      <w:proofErr w:type="spellEnd"/>
+      <w:r>
+        <w:t xml:space="preserve"> символическую ссылку для файла accelgor5 с именем lab0/klang9/</w:t>
+      </w:r>
+      <w:proofErr w:type="spellStart"/>
+      <w:r>
+        <w:t>bonslyaccelgor</w:t>
+      </w:r>
+      <w:proofErr w:type="spellEnd"/>
+    </w:p>
+    <w:p>
+      <w:pPr>
+        <w:numPr>
+          <w:ilvl w:val="0"/>
+          <w:numId w:val="5"/>
+        </w:numPr>
+      </w:pPr>
+      <w:proofErr w:type="spellStart"/>
+      <w:r>
+        <w:lastRenderedPageBreak/>
+        <w:t>cоздать</w:t>
+      </w:r>
+      <w:proofErr w:type="spellEnd"/>
+      <w:r>
+        <w:t xml:space="preserve"> жесткую ссылку для файла accelgor5 с именем lab0/klang9/</w:t>
+      </w:r>
+      <w:proofErr w:type="spellStart"/>
+      <w:r>
+        <w:t>beldumaccelgor</w:t>
+      </w:r>
+      <w:proofErr w:type="spellEnd"/>
+    </w:p>
+    <w:p>
+      <w:pPr>
+        <w:numPr>
+          <w:ilvl w:val="0"/>
+          <w:numId w:val="5"/>
+        </w:numPr>
+      </w:pPr>
+      <w:r>
+        <w:t>создать символическую ссылку c именем Copy_16 на директорию klang9 в каталоге lab0</w:t>
+      </w:r>
+    </w:p>
+    <w:p>
+      <w:pPr>
+        <w:numPr>
+          <w:ilvl w:val="0"/>
+          <w:numId w:val="5"/>
+        </w:numPr>
+      </w:pPr>
+      <w:r>
+        <w:t>скопировать рекурсивно директорию tepig0 в директорию lab0/gothitelle1/</w:t>
+      </w:r>
+      <w:proofErr w:type="spellStart"/>
+      <w:r>
+        <w:t>shellos</w:t>
+      </w:r>
+      <w:proofErr w:type="spellEnd"/>
+    </w:p>
+    <w:p>
+      <w:pPr>
+        <w:numPr>
+          <w:ilvl w:val="0"/>
+          <w:numId w:val="5"/>
+        </w:numPr>
+      </w:pPr>
+      <w:r>
+        <w:t>скопировать файл accelgor5 в директорию lab0/gothitelle1/</w:t>
+      </w:r>
+      <w:proofErr w:type="spellStart"/>
+      <w:r>
+        <w:t>shellos</w:t>
+      </w:r>
+      <w:proofErr w:type="spellEnd"/>
+    </w:p>
+    <w:p>
+      <w:r>
+        <w:t>4. Используя команды </w:t>
+      </w:r>
+      <w:proofErr w:type="spellStart"/>
+      <w:r>
+        <w:t>cat</w:t>
+      </w:r>
+      <w:proofErr w:type="spellEnd"/>
+      <w:r>
+        <w:t xml:space="preserve">, </w:t>
+      </w:r>
+      <w:proofErr w:type="spellStart"/>
+      <w:r>
+        <w:t>wc</w:t>
+      </w:r>
+      <w:proofErr w:type="spellEnd"/>
+      <w:r>
+        <w:t xml:space="preserve">, </w:t>
+      </w:r>
+      <w:proofErr w:type="spellStart"/>
+      <w:r>
+        <w:t>ls</w:t>
+      </w:r>
+      <w:proofErr w:type="spellEnd"/>
+      <w:r>
+        <w:t xml:space="preserve">, </w:t>
+      </w:r>
+      <w:proofErr w:type="spellStart"/>
+      <w:r>
+        <w:t>head</w:t>
+      </w:r>
+      <w:proofErr w:type="spellEnd"/>
+      <w:r>
+        <w:t xml:space="preserve">, </w:t>
+      </w:r>
+      <w:proofErr w:type="spellStart"/>
+      <w:r>
+        <w:t>tail</w:t>
+      </w:r>
+      <w:proofErr w:type="spellEnd"/>
+      <w:r>
+        <w:t xml:space="preserve">, </w:t>
+      </w:r>
+      <w:proofErr w:type="spellStart"/>
+      <w:r>
+        <w:t>echo</w:t>
+      </w:r>
+      <w:proofErr w:type="spellEnd"/>
+      <w:r>
+        <w:t xml:space="preserve">, </w:t>
+      </w:r>
+      <w:proofErr w:type="spellStart"/>
+      <w:r>
+        <w:t>sort</w:t>
+      </w:r>
+      <w:proofErr w:type="spellEnd"/>
+      <w:r>
+        <w:t xml:space="preserve">, </w:t>
+      </w:r>
+      <w:proofErr w:type="spellStart"/>
+      <w:r>
+        <w:t>grep</w:t>
+      </w:r>
+      <w:proofErr w:type="spellEnd"/>
+      <w:r>
+        <w:t> выполнить в соответствии с вариантом задания поиск и фильтрацию файлов, каталогов и содержащихся в них данных.</w:t>
+      </w:r>
+    </w:p>
+    <w:p>
+      <w:pPr>
+        <w:numPr>
+          <w:ilvl w:val="0"/>
+          <w:numId w:val="6"/>
+        </w:numPr>
+      </w:pPr>
+      <w:r>
+        <w:t xml:space="preserve">Подсчитать количество строк содержимого файлов: </w:t>
+      </w:r>
+      <w:proofErr w:type="spellStart"/>
+      <w:r>
+        <w:t>totodile</w:t>
+      </w:r>
+      <w:proofErr w:type="spellEnd"/>
+      <w:r>
+        <w:t xml:space="preserve">, </w:t>
+      </w:r>
+      <w:proofErr w:type="spellStart"/>
+      <w:r>
+        <w:t>dusknoir</w:t>
+      </w:r>
+      <w:proofErr w:type="spellEnd"/>
+      <w:r>
+        <w:t xml:space="preserve">, </w:t>
+      </w:r>
+      <w:proofErr w:type="spellStart"/>
+      <w:r>
+        <w:t>bonsly</w:t>
+      </w:r>
+      <w:proofErr w:type="spellEnd"/>
+      <w:r>
+        <w:t xml:space="preserve">, </w:t>
+      </w:r>
+      <w:proofErr w:type="spellStart"/>
+      <w:r>
+        <w:t>beldum</w:t>
+      </w:r>
+      <w:proofErr w:type="spellEnd"/>
+      <w:r>
+        <w:t xml:space="preserve">, </w:t>
+      </w:r>
+      <w:proofErr w:type="spellStart"/>
+      <w:r>
+        <w:t>flaaffy</w:t>
+      </w:r>
+      <w:proofErr w:type="spellEnd"/>
+      <w:r>
+        <w:t>, отсортировать вывод по уменьшению количества, ошибки доступа перенаправить в файл в директории /</w:t>
+      </w:r>
+      <w:proofErr w:type="spellStart"/>
+      <w:r>
+        <w:t>tmp</w:t>
+      </w:r>
+      <w:proofErr w:type="spellEnd"/>
+    </w:p>
+    <w:p>
+      <w:pPr>
+        <w:numPr>
+          <w:ilvl w:val="0"/>
+          <w:numId w:val="6"/>
+        </w:numPr>
+      </w:pPr>
+      <w:r>
+        <w:t>Вывести список имен файлов в директории klang9, список отсортировать по имени z-&gt;a, добавить вывод ошибок доступа в стандартный поток вывода</w:t>
+      </w:r>
+    </w:p>
+    <w:p>
+      <w:pPr>
+        <w:numPr>
+          <w:ilvl w:val="0"/>
+          <w:numId w:val="6"/>
+        </w:numPr>
+      </w:pPr>
+      <w:r>
+        <w:t>Вывести содержимое файлов с номерами строк в директории tepig0, строки отсортировать по имени z-&gt;a, подавить вывод ошибок доступа</w:t>
+      </w:r>
+    </w:p>
+    <w:p>
+      <w:pPr>
+        <w:numPr>
+          <w:ilvl w:val="0"/>
+          <w:numId w:val="6"/>
+        </w:numPr>
+      </w:pPr>
+      <w:r>
+        <w:t>Вывести рекурсивно список имен файлов в директории klang9, список отсортировать по имени z-&gt;a, добавить вывод ошибок доступа в стандартный поток вывода</w:t>
+      </w:r>
+    </w:p>
+    <w:p>
+      <w:pPr>
+        <w:numPr>
+          <w:ilvl w:val="0"/>
+          <w:numId w:val="6"/>
+        </w:numPr>
+      </w:pPr>
+      <w:r>
+        <w:t>Вывести три последних элемента рекурсивного списка имен и атрибутов файлов в директории lab0, заканчивающихся на символ 'e', список отсортировать по убыванию размера, добавить вывод ошибок доступа в стандартный поток вывода</w:t>
+      </w:r>
+    </w:p>
+    <w:p>
+      <w:pPr>
+        <w:numPr>
+          <w:ilvl w:val="0"/>
+          <w:numId w:val="6"/>
+        </w:numPr>
+      </w:pPr>
+      <w:r>
+        <w:t>Вывести два последних элемента рекурсивного списка имен и атрибутов файлов в директории lab0, содержащих строку "</w:t>
+      </w:r>
+      <w:proofErr w:type="spellStart"/>
+      <w:r>
+        <w:t>to</w:t>
+      </w:r>
+      <w:proofErr w:type="spellEnd"/>
+      <w:r>
+        <w:t>", список отсортировать по убыванию количества жестких ссылок, подавить вывод ошибок доступа</w:t>
+      </w:r>
+    </w:p>
+    <w:p>
+      <w:r>
+        <w:t>5. Выполнить удаление файлов и каталогов при помощи команд </w:t>
+      </w:r>
+      <w:proofErr w:type="spellStart"/>
+      <w:r>
+        <w:t>rm</w:t>
+      </w:r>
+      <w:proofErr w:type="spellEnd"/>
+      <w:r>
+        <w:t> и </w:t>
+      </w:r>
+      <w:proofErr w:type="spellStart"/>
+      <w:r>
+        <w:t>rmdir</w:t>
+      </w:r>
+      <w:proofErr w:type="spellEnd"/>
+      <w:r>
+        <w:t> согласно варианту задания.</w:t>
+      </w:r>
+    </w:p>
+    <w:p>
+      <w:pPr>
+        <w:numPr>
+          <w:ilvl w:val="0"/>
+          <w:numId w:val="7"/>
+        </w:numPr>
+      </w:pPr>
+      <w:r>
+        <w:t>Удалить файл piloswine8</w:t>
+      </w:r>
+    </w:p>
+    <w:p>
+      <w:pPr>
+        <w:numPr>
+          <w:ilvl w:val="0"/>
+          <w:numId w:val="7"/>
+        </w:numPr>
+      </w:pPr>
+      <w:r>
+        <w:t>Удалить файл lab0/gothitelle1/</w:t>
+      </w:r>
+      <w:proofErr w:type="spellStart"/>
+      <w:r>
+        <w:t>dusknoir</w:t>
+      </w:r>
+      <w:proofErr w:type="spellEnd"/>
+    </w:p>
+    <w:p>
+      <w:pPr>
+        <w:numPr>
+          <w:ilvl w:val="0"/>
+          <w:numId w:val="7"/>
+        </w:numPr>
+      </w:pPr>
+      <w:r>
+        <w:t xml:space="preserve">удалить символические ссылки </w:t>
+      </w:r>
+      <w:proofErr w:type="spellStart"/>
+      <w:r>
+        <w:t>Copy</w:t>
+      </w:r>
+      <w:proofErr w:type="spellEnd"/>
+      <w:r>
+        <w:t>_*</w:t>
+      </w:r>
+    </w:p>
+    <w:p>
+      <w:pPr>
+        <w:numPr>
+          <w:ilvl w:val="0"/>
+          <w:numId w:val="7"/>
+        </w:numPr>
+      </w:pPr>
+      <w:r>
+        <w:t>удалить жесткие ссылки lab0/klang9/</w:t>
+      </w:r>
+      <w:proofErr w:type="spellStart"/>
+      <w:r>
+        <w:t>beldumaccelg</w:t>
+      </w:r>
+      <w:proofErr w:type="spellEnd"/>
+      <w:r>
+        <w:t>*</w:t>
+      </w:r>
+    </w:p>
+    <w:p>
+      <w:pPr>
+        <w:numPr>
+          <w:ilvl w:val="0"/>
+          <w:numId w:val="7"/>
+        </w:numPr>
+      </w:pPr>
+      <w:r>
+        <w:t>Удалить директорию gothitelle1</w:t>
+      </w:r>
+    </w:p>
+    <w:p>
+      <w:pPr>
+        <w:numPr>
+          <w:ilvl w:val="0"/>
+          <w:numId w:val="7"/>
+        </w:numPr>
+      </w:pPr>
+      <w:r>
+        <w:t>Удалить директорию lab0/tepig0/</w:t>
+      </w:r>
+      <w:proofErr w:type="spellStart"/>
+      <w:r>
+        <w:t>butterfree</w:t>
+      </w:r>
+      <w:proofErr w:type="spellEnd"/>
+    </w:p>
+    <w:p>
+      <w:pPr>
+        <w:rPr>
+          <w:lang w:val="en-US"/>
+        </w:rPr>
+      </w:pPr>
+    </w:p>
+    <w:p>
+      <w:pPr>
+        <w:rPr>
+          <w:lang w:val="en-US"/>
+        </w:rPr>
+      </w:pPr>
+    </w:p>
+    <w:p>
+      <w:pPr>
+        <w:pStyle w:val="1"/>
+      </w:pPr>
+      <w:bookmarkStart w:id="3" w:name="_Toc209675443"/>
+      <w:r>
+        <w:lastRenderedPageBreak/>
+        <w:t>Исходный код программы</w:t>
+      </w:r>
+      <w:bookmarkEnd w:id="3"/>
+    </w:p>
+    <w:p>
+      <w:pPr>
+        <w:rPr>
+          <w:lang w:val="en-US"/>
+        </w:rPr>
+      </w:pPr>
+      <w:r>
+        <w:t xml:space="preserve">Исходный код представлен на </w:t>
+      </w:r>
+      <w:hyperlink r:id="rId9" w:history="1">
+        <w:r>
+          <w:rPr>
+            <w:rStyle w:val="a3"/>
+            <w:lang w:val="en-US"/>
+          </w:rPr>
+          <w:t>GitHub</w:t>
+        </w:r>
+      </w:hyperlink>
+    </w:p>
+    <w:p>
+      <w:pPr>
+        <w:pStyle w:val="1"/>
+        <w:rPr>
+          <w:lang w:val="en-US"/>
+        </w:rPr>
+      </w:pPr>
+      <w:bookmarkStart w:id="4" w:name="_Toc209675444"/>
+      <w:r>
+        <w:t xml:space="preserve">Результат выполнения </w:t>
+      </w:r>
+      <w:r>
+        <w:t>программы</w:t>
+      </w:r>
+      <w:bookmarkEnd w:id="4"/>
+    </w:p>
+    <w:p>
+      <w:pPr>
+        <w:rPr>
+          <w:lang w:val="en-US"/>
+        </w:rPr>
+      </w:pPr>
+      <w:r>
+        <w:rPr>
+          <w:lang w:val="en-US"/>
+        </w:rPr>
+        <w:t>Task</w:t>
+      </w:r>
+      <w:r>
+        <w:rPr>
+          <w:lang w:val="en-US"/>
+        </w:rPr>
+        <w:t xml:space="preserve"> 1:</w:t>
+      </w:r>
+      <w:r>
+        <w:rPr>
+          <w:lang w:val="en-US"/>
+        </w:rPr>
+        <w:br/>
+      </w:r>
+      <w:r>
+        <w:rPr>
+          <w:lang w:val="en-US"/>
+        </w:rPr>
+        <w:drawing>
+          <wp:inline distT="0" distB="0" distL="0" distR="0" wp14:anchorId="026E676B" wp14:editId="13039644">
+            <wp:extent cx="5731510" cy="4824730"/>
+            <wp:effectExtent l="0" t="0" r="2540" b="0"/>
+            <wp:docPr id="925431514" name="Рисунок 1" descr="Изображение выглядит как текст, снимок экрана, Шрифт&#10;&#10;Содержимое, созданное искусственным интеллектом, может быть неверным."/>
+            <wp:cNvGraphicFramePr>
+              <a:graphicFrameLocks xmlns:a="http://schemas.openxmlformats.org/drawingml/2006/main" noChangeAspect="1"/>
+            </wp:cNvGraphicFramePr>
+            <a:graphic xmlns:a="http://schemas.openxmlformats.org/drawingml/2006/main">
+              <a:graphicData uri="http://schemas.openxmlformats.org/drawingml/2006/picture">
+                <pic:pic xmlns:pic="http://schemas.openxmlformats.org/drawingml/2006/picture">
+                  <pic:nvPicPr>
+                    <pic:cNvPr id="925431514" name="Рисунок 1" descr="Изображение выглядит как текст, снимок экрана, Шрифт&#10;&#10;Содержимое, созданное искусственным интеллектом, может быть неверным."/>
                     <pic:cNvPicPr/>
                   </pic:nvPicPr>
                   <pic:blipFill>
-                    <a:blip r:embed="rId8"/>
+                    <a:blip r:embed="rId10"/>
                     <a:stretch>
                       <a:fillRect/>
                     </a:stretch>
@@ -1045,7 +1963,7 @@
                   <pic:spPr>
                     <a:xfrm>
                       <a:off x="0" y="0"/>
-                      <a:ext cx="5731510" cy="3161030"/>
+                      <a:ext cx="5731510" cy="4824730"/>
                     </a:xfrm>
                     <a:prstGeom prst="rect">
                       <a:avLst/>
@@ -1060,242 +1978,50 @@
     </w:p>
     <w:p>
       <w:pPr>
-        <w:pStyle w:val="aa"/>
-        <w:jc w:val="center"/>
-      </w:pPr>
-      <w:bookmarkStart w:id="3" w:name="_Ref209670266"/>
-      <w:r>
-        <w:t xml:space="preserve">рис. </w:t>
-      </w:r>
-      <w:fldSimple w:instr=" SEQ рис. \* ARABIC ">
-        <w:r>
-          <w:rPr>
-            <w:noProof/>
-          </w:rPr>
-          <w:t>1</w:t>
-        </w:r>
-      </w:fldSimple>
-      <w:bookmarkEnd w:id="3"/>
-    </w:p>
-    <w:p>
-      <w:pPr>
-        <w:pStyle w:val="1"/>
-      </w:pPr>
-      <w:bookmarkStart w:id="4" w:name="_Toc209675443"/>
-      <w:r>
-        <w:t>Исходный код программы</w:t>
-      </w:r>
-      <w:bookmarkEnd w:id="4"/>
-    </w:p>
-    <w:p>
-      <w:r>
-        <w:t xml:space="preserve">Исходный код представлен на </w:t>
-      </w:r>
-      <w:r>
         <w:rPr>
           <w:lang w:val="en-US"/>
         </w:rPr>
-        <w:fldChar w:fldCharType="begin"/>
-      </w:r>
+      </w:pPr>
       <w:r>
         <w:rPr>
           <w:lang w:val="en-US"/>
         </w:rPr>
-        <w:instrText>HYPERLINK</w:instrText>
-      </w:r>
-      <w:r>
-        <w:instrText xml:space="preserve"> "</w:instrText>
+        <w:lastRenderedPageBreak/>
+        <w:t>Task</w:t>
       </w:r>
       <w:r>
         <w:rPr>
           <w:lang w:val="en-US"/>
         </w:rPr>
-        <w:instrText>https</w:instrText>
-      </w:r>
-      <w:r>
-        <w:instrText>://</w:instrText>
+        <w:t xml:space="preserve"> </w:t>
       </w:r>
       <w:r>
         <w:rPr>
           <w:lang w:val="en-US"/>
         </w:rPr>
-        <w:instrText>github</w:instrText>
-      </w:r>
-      <w:r>
-        <w:instrText>.</w:instrText>
+        <w:t>2</w:t>
       </w:r>
       <w:r>
         <w:rPr>
           <w:lang w:val="en-US"/>
         </w:rPr>
-        <w:instrText>com</w:instrText>
-      </w:r>
-      <w:r>
-        <w:instrText>/</w:instrText>
+        <w:t>:</w:t>
       </w:r>
       <w:r>
         <w:rPr>
           <w:lang w:val="en-US"/>
         </w:rPr>
-        <w:instrText>Noname</w:instrText>
-      </w:r>
-      <w:r>
-        <w:instrText>3604/</w:instrText>
+        <w:br/>
       </w:r>
       <w:r>
         <w:rPr>
           <w:lang w:val="en-US"/>
         </w:rPr>
-        <w:instrText>itmo</w:instrText>
-      </w:r>
-      <w:r>
-        <w:instrText>/</w:instrText>
-      </w:r>
-      <w:r>
-        <w:rPr>
-          <w:lang w:val="en-US"/>
-        </w:rPr>
-        <w:instrText>blob</w:instrText>
-      </w:r>
-      <w:r>
-        <w:instrText>/</w:instrText>
-      </w:r>
-      <w:r>
-        <w:rPr>
-          <w:lang w:val="en-US"/>
-        </w:rPr>
-        <w:instrText>main</w:instrText>
-      </w:r>
-      <w:r>
-        <w:instrText>/</w:instrText>
-      </w:r>
-      <w:r>
-        <w:rPr>
-          <w:lang w:val="en-US"/>
-        </w:rPr>
-        <w:instrText>proga</w:instrText>
-      </w:r>
-      <w:r>
-        <w:instrText>/</w:instrText>
-      </w:r>
-      <w:r>
-        <w:rPr>
-          <w:lang w:val="en-US"/>
-        </w:rPr>
-        <w:instrText>lab</w:instrText>
-      </w:r>
-      <w:r>
-        <w:instrText>1/</w:instrText>
-      </w:r>
-      <w:r>
-        <w:rPr>
-          <w:lang w:val="en-US"/>
-        </w:rPr>
-        <w:instrText>Main</w:instrText>
-      </w:r>
-      <w:r>
-        <w:instrText>.</w:instrText>
-      </w:r>
-      <w:r>
-        <w:rPr>
-          <w:lang w:val="en-US"/>
-        </w:rPr>
-        <w:instrText>java</w:instrText>
-      </w:r>
-      <w:r>
-        <w:instrText>"</w:instrText>
-      </w:r>
-      <w:r>
-        <w:rPr>
-          <w:lang w:val="en-US"/>
-        </w:rPr>
-      </w:r>
-      <w:r>
-        <w:rPr>
-          <w:lang w:val="en-US"/>
-        </w:rPr>
-        <w:fldChar w:fldCharType="separate"/>
-      </w:r>
-      <w:r>
-        <w:rPr>
-          <w:rStyle w:val="a3"/>
-          <w:lang w:val="en-US"/>
-        </w:rPr>
-        <w:t>GitH</w:t>
-      </w:r>
-      <w:r>
-        <w:rPr>
-          <w:rStyle w:val="a3"/>
-          <w:lang w:val="en-US"/>
-        </w:rPr>
-        <w:t>u</w:t>
-      </w:r>
-      <w:r>
-        <w:rPr>
-          <w:rStyle w:val="a3"/>
-          <w:lang w:val="en-US"/>
-        </w:rPr>
-        <w:t>b</w:t>
-      </w:r>
-      <w:r>
-        <w:rPr>
-          <w:lang w:val="en-US"/>
-        </w:rPr>
-        <w:fldChar w:fldCharType="end"/>
-      </w:r>
-    </w:p>
-    <w:p>
-      <w:pPr>
-        <w:pStyle w:val="1"/>
-      </w:pPr>
-      <w:bookmarkStart w:id="5" w:name="_Toc209675444"/>
-      <w:r>
-        <w:t xml:space="preserve">Результат выполнения </w:t>
-      </w:r>
-      <w:r>
-        <w:t>программы</w:t>
-      </w:r>
-      <w:bookmarkEnd w:id="5"/>
-    </w:p>
-    <w:p>
-      <w:r>
-        <w:t xml:space="preserve">Результат выполнения программы представлен на </w:t>
-      </w:r>
-      <w:r>
-        <w:fldChar w:fldCharType="begin"/>
-      </w:r>
-      <w:r>
-        <w:instrText xml:space="preserve"> REF _Ref209670483 \h </w:instrText>
-      </w:r>
-      <w:r>
-        <w:fldChar w:fldCharType="separate"/>
-      </w:r>
-      <w:r>
-        <w:t xml:space="preserve">рис. </w:t>
-      </w:r>
-      <w:r>
-        <w:rPr>
-          <w:noProof/>
-        </w:rPr>
-        <w:t>2</w:t>
-      </w:r>
-      <w:r>
-        <w:fldChar w:fldCharType="end"/>
-      </w:r>
-    </w:p>
-    <w:p>
-      <w:pPr>
-        <w:keepNext/>
-      </w:pPr>
-      <w:r>
-        <w:rPr>
-          <w:noProof/>
-        </w:rPr>
         <w:drawing>
-          <wp:inline distT="0" distB="0" distL="0" distR="0" wp14:anchorId="43539350" wp14:editId="1472E613">
-            <wp:extent cx="5731510" cy="1607820"/>
+          <wp:inline distT="0" distB="0" distL="0" distR="0" wp14:anchorId="2327C669" wp14:editId="6EE09ABE">
+            <wp:extent cx="5731510" cy="6230620"/>
             <wp:effectExtent l="0" t="0" r="2540" b="0"/>
-            <wp:docPr id="1387360920" name="Рисунок 1"/>
+            <wp:docPr id="1496035757" name="Рисунок 1" descr="Изображение выглядит как текст, снимок экрана, меню, Шрифт&#10;&#10;Содержимое, созданное искусственным интеллектом, может быть неверным."/>
             <wp:cNvGraphicFramePr>
               <a:graphicFrameLocks xmlns:a="http://schemas.openxmlformats.org/drawingml/2006/main" noChangeAspect="1"/>
             </wp:cNvGraphicFramePr>
@@ -1303,11 +2029,11 @@
               <a:graphicData uri="http://schemas.openxmlformats.org/drawingml/2006/picture">
                 <pic:pic xmlns:pic="http://schemas.openxmlformats.org/drawingml/2006/picture">
                   <pic:nvPicPr>
-                    <pic:cNvPr id="1387360920" name="Рисунок 1"/>
+                    <pic:cNvPr id="1496035757" name="Рисунок 1" descr="Изображение выглядит как текст, снимок экрана, меню, Шрифт&#10;&#10;Содержимое, созданное искусственным интеллектом, может быть неверным."/>
                     <pic:cNvPicPr/>
                   </pic:nvPicPr>
                   <pic:blipFill>
-                    <a:blip r:embed="rId9"/>
+                    <a:blip r:embed="rId11"/>
                     <a:stretch>
                       <a:fillRect/>
                     </a:stretch>
@@ -1315,7 +2041,7 @@
                   <pic:spPr>
                     <a:xfrm>
                       <a:off x="0" y="0"/>
-                      <a:ext cx="5731510" cy="1607820"/>
+                      <a:ext cx="5731510" cy="6230620"/>
                     </a:xfrm>
                     <a:prstGeom prst="rect">
                       <a:avLst/>
@@ -1330,33 +2056,265 @@
     </w:p>
     <w:p>
       <w:pPr>
-        <w:pStyle w:val="aa"/>
-        <w:jc w:val="center"/>
-      </w:pPr>
-      <w:bookmarkStart w:id="6" w:name="_Ref209670483"/>
-      <w:r>
-        <w:t xml:space="preserve">рис. </w:t>
-      </w:r>
-      <w:fldSimple w:instr=" SEQ рис. \* ARABIC ">
-        <w:r>
-          <w:rPr>
-            <w:noProof/>
-          </w:rPr>
-          <w:t>2</w:t>
-        </w:r>
-      </w:fldSimple>
-      <w:bookmarkEnd w:id="6"/>
+        <w:rPr>
+          <w:lang w:val="en-US"/>
+        </w:rPr>
+      </w:pPr>
+      <w:r>
+        <w:rPr>
+          <w:lang w:val="en-US"/>
+        </w:rPr>
+        <w:t>Task</w:t>
+      </w:r>
+      <w:r>
+        <w:rPr>
+          <w:lang w:val="en-US"/>
+        </w:rPr>
+        <w:t xml:space="preserve"> 3:</w:t>
+      </w:r>
+    </w:p>
+    <w:p>
+      <w:pPr>
+        <w:rPr>
+          <w:lang w:val="en-US"/>
+        </w:rPr>
+      </w:pPr>
+      <w:r>
+        <w:rPr>
+          <w:lang w:val="en-US"/>
+        </w:rPr>
+        <w:drawing>
+          <wp:inline distT="0" distB="0" distL="0" distR="0" wp14:anchorId="19171EE1" wp14:editId="23CBD951">
+            <wp:extent cx="5731510" cy="1275080"/>
+            <wp:effectExtent l="0" t="0" r="2540" b="1270"/>
+            <wp:docPr id="1543162263" name="Рисунок 1" descr="Изображение выглядит как текст, Шрифт, снимок экрана&#10;&#10;Содержимое, созданное искусственным интеллектом, может быть неверным."/>
+            <wp:cNvGraphicFramePr>
+              <a:graphicFrameLocks xmlns:a="http://schemas.openxmlformats.org/drawingml/2006/main" noChangeAspect="1"/>
+            </wp:cNvGraphicFramePr>
+            <a:graphic xmlns:a="http://schemas.openxmlformats.org/drawingml/2006/main">
+              <a:graphicData uri="http://schemas.openxmlformats.org/drawingml/2006/picture">
+                <pic:pic xmlns:pic="http://schemas.openxmlformats.org/drawingml/2006/picture">
+                  <pic:nvPicPr>
+                    <pic:cNvPr id="1543162263" name="Рисунок 1" descr="Изображение выглядит как текст, Шрифт, снимок экрана&#10;&#10;Содержимое, созданное искусственным интеллектом, может быть неверным."/>
+                    <pic:cNvPicPr/>
+                  </pic:nvPicPr>
+                  <pic:blipFill>
+                    <a:blip r:embed="rId12"/>
+                    <a:stretch>
+                      <a:fillRect/>
+                    </a:stretch>
+                  </pic:blipFill>
+                  <pic:spPr>
+                    <a:xfrm>
+                      <a:off x="0" y="0"/>
+                      <a:ext cx="5731510" cy="1275080"/>
+                    </a:xfrm>
+                    <a:prstGeom prst="rect">
+                      <a:avLst/>
+                    </a:prstGeom>
+                  </pic:spPr>
+                </pic:pic>
+              </a:graphicData>
+            </a:graphic>
+          </wp:inline>
+        </w:drawing>
+      </w:r>
+    </w:p>
+    <w:p>
+      <w:pPr>
+        <w:rPr>
+          <w:lang w:val="en-US"/>
+        </w:rPr>
+      </w:pPr>
+      <w:r>
+        <w:rPr>
+          <w:lang w:val="en-US"/>
+        </w:rPr>
+        <w:t>Task</w:t>
+      </w:r>
+      <w:r>
+        <w:rPr>
+          <w:lang w:val="en-US"/>
+        </w:rPr>
+        <w:t xml:space="preserve"> 4:</w:t>
+      </w:r>
+    </w:p>
+    <w:p>
+      <w:pPr>
+        <w:rPr>
+          <w:lang w:val="en-US"/>
+        </w:rPr>
+      </w:pPr>
+      <w:r>
+        <w:rPr>
+          <w:lang w:val="en-US"/>
+        </w:rPr>
+        <w:lastRenderedPageBreak/>
+        <w:drawing>
+          <wp:inline distT="0" distB="0" distL="0" distR="0" wp14:anchorId="02E96137" wp14:editId="1043543F">
+            <wp:extent cx="5731510" cy="1812290"/>
+            <wp:effectExtent l="0" t="0" r="2540" b="0"/>
+            <wp:docPr id="930622975" name="Рисунок 1" descr="Изображение выглядит как текст, снимок экрана&#10;&#10;Содержимое, созданное искусственным интеллектом, может быть неверным."/>
+            <wp:cNvGraphicFramePr>
+              <a:graphicFrameLocks xmlns:a="http://schemas.openxmlformats.org/drawingml/2006/main" noChangeAspect="1"/>
+            </wp:cNvGraphicFramePr>
+            <a:graphic xmlns:a="http://schemas.openxmlformats.org/drawingml/2006/main">
+              <a:graphicData uri="http://schemas.openxmlformats.org/drawingml/2006/picture">
+                <pic:pic xmlns:pic="http://schemas.openxmlformats.org/drawingml/2006/picture">
+                  <pic:nvPicPr>
+                    <pic:cNvPr id="930622975" name="Рисунок 1" descr="Изображение выглядит как текст, снимок экрана&#10;&#10;Содержимое, созданное искусственным интеллектом, может быть неверным."/>
+                    <pic:cNvPicPr/>
+                  </pic:nvPicPr>
+                  <pic:blipFill>
+                    <a:blip r:embed="rId13"/>
+                    <a:stretch>
+                      <a:fillRect/>
+                    </a:stretch>
+                  </pic:blipFill>
+                  <pic:spPr>
+                    <a:xfrm>
+                      <a:off x="0" y="0"/>
+                      <a:ext cx="5731510" cy="1812290"/>
+                    </a:xfrm>
+                    <a:prstGeom prst="rect">
+                      <a:avLst/>
+                    </a:prstGeom>
+                  </pic:spPr>
+                </pic:pic>
+              </a:graphicData>
+            </a:graphic>
+          </wp:inline>
+        </w:drawing>
+      </w:r>
+    </w:p>
+    <w:p>
+      <w:r>
+        <w:rPr>
+          <w:lang w:val="en-US"/>
+        </w:rPr>
+        <w:drawing>
+          <wp:inline distT="0" distB="0" distL="0" distR="0" wp14:anchorId="15573E00" wp14:editId="6BC95249">
+            <wp:extent cx="5731510" cy="523875"/>
+            <wp:effectExtent l="0" t="0" r="2540" b="9525"/>
+            <wp:docPr id="1286228255" name="Рисунок 1"/>
+            <wp:cNvGraphicFramePr>
+              <a:graphicFrameLocks xmlns:a="http://schemas.openxmlformats.org/drawingml/2006/main" noChangeAspect="1"/>
+            </wp:cNvGraphicFramePr>
+            <a:graphic xmlns:a="http://schemas.openxmlformats.org/drawingml/2006/main">
+              <a:graphicData uri="http://schemas.openxmlformats.org/drawingml/2006/picture">
+                <pic:pic xmlns:pic="http://schemas.openxmlformats.org/drawingml/2006/picture">
+                  <pic:nvPicPr>
+                    <pic:cNvPr id="1286228255" name=""/>
+                    <pic:cNvPicPr/>
+                  </pic:nvPicPr>
+                  <pic:blipFill>
+                    <a:blip r:embed="rId14"/>
+                    <a:stretch>
+                      <a:fillRect/>
+                    </a:stretch>
+                  </pic:blipFill>
+                  <pic:spPr>
+                    <a:xfrm>
+                      <a:off x="0" y="0"/>
+                      <a:ext cx="5731510" cy="523875"/>
+                    </a:xfrm>
+                    <a:prstGeom prst="rect">
+                      <a:avLst/>
+                    </a:prstGeom>
+                  </pic:spPr>
+                </pic:pic>
+              </a:graphicData>
+            </a:graphic>
+          </wp:inline>
+        </w:drawing>
+      </w:r>
+      <w:r>
+        <w:br/>
+      </w:r>
+      <w:r>
+        <w:t xml:space="preserve">В 3 пункте отсутствует вывод т.к. нет прав на чтение директории </w:t>
+      </w:r>
+      <w:proofErr w:type="spellStart"/>
+      <w:r>
+        <w:rPr>
+          <w:lang w:val="en-US"/>
+        </w:rPr>
+        <w:t>tepig</w:t>
+      </w:r>
+      <w:proofErr w:type="spellEnd"/>
+      <w:r>
+        <w:t>0</w:t>
+      </w:r>
+    </w:p>
+    <w:p>
+      <w:pPr>
+        <w:rPr>
+          <w:lang w:val="en-US"/>
+        </w:rPr>
+      </w:pPr>
+      <w:r>
+        <w:rPr>
+          <w:lang w:val="en-US"/>
+        </w:rPr>
+        <w:t>Task 5:</w:t>
+      </w:r>
+      <w:r>
+        <w:rPr>
+          <w:lang w:val="en-US"/>
+        </w:rPr>
+        <w:br/>
+      </w:r>
+      <w:r>
+        <w:rPr>
+          <w:lang w:val="en-US"/>
+        </w:rPr>
+        <w:drawing>
+          <wp:inline distT="0" distB="0" distL="0" distR="0" wp14:anchorId="578DC611" wp14:editId="5CC39507">
+            <wp:extent cx="5068007" cy="3077004"/>
+            <wp:effectExtent l="0" t="0" r="0" b="9525"/>
+            <wp:docPr id="1183353257" name="Рисунок 1" descr="Изображение выглядит как текст, снимок экрана, Шрифт&#10;&#10;Содержимое, созданное искусственным интеллектом, может быть неверным."/>
+            <wp:cNvGraphicFramePr>
+              <a:graphicFrameLocks xmlns:a="http://schemas.openxmlformats.org/drawingml/2006/main" noChangeAspect="1"/>
+            </wp:cNvGraphicFramePr>
+            <a:graphic xmlns:a="http://schemas.openxmlformats.org/drawingml/2006/main">
+              <a:graphicData uri="http://schemas.openxmlformats.org/drawingml/2006/picture">
+                <pic:pic xmlns:pic="http://schemas.openxmlformats.org/drawingml/2006/picture">
+                  <pic:nvPicPr>
+                    <pic:cNvPr id="1183353257" name="Рисунок 1" descr="Изображение выглядит как текст, снимок экрана, Шрифт&#10;&#10;Содержимое, созданное искусственным интеллектом, может быть неверным."/>
+                    <pic:cNvPicPr/>
+                  </pic:nvPicPr>
+                  <pic:blipFill>
+                    <a:blip r:embed="rId15"/>
+                    <a:stretch>
+                      <a:fillRect/>
+                    </a:stretch>
+                  </pic:blipFill>
+                  <pic:spPr>
+                    <a:xfrm>
+                      <a:off x="0" y="0"/>
+                      <a:ext cx="5068007" cy="3077004"/>
+                    </a:xfrm>
+                    <a:prstGeom prst="rect">
+                      <a:avLst/>
+                    </a:prstGeom>
+                  </pic:spPr>
+                </pic:pic>
+              </a:graphicData>
+            </a:graphic>
+          </wp:inline>
+        </w:drawing>
+      </w:r>
     </w:p>
     <w:p>
       <w:pPr>
         <w:pStyle w:val="1"/>
         <w:jc w:val="both"/>
       </w:pPr>
-      <w:bookmarkStart w:id="7" w:name="_Toc209675445"/>
+      <w:bookmarkStart w:id="5" w:name="_Toc209675445"/>
       <w:r>
         <w:t>Вывод</w:t>
       </w:r>
-      <w:bookmarkEnd w:id="7"/>
+      <w:bookmarkEnd w:id="5"/>
       <w:r>
         <w:t xml:space="preserve"> </w:t>
       </w:r>
@@ -1366,59 +2324,21 @@
         <w:jc w:val="both"/>
       </w:pPr>
       <w:r>
-        <w:t xml:space="preserve">В процессе выполнения лабораторной работы </w:t>
-      </w:r>
-      <w:r>
-        <w:t xml:space="preserve">я познакомился с синтаксисом и основами языка </w:t>
+        <w:t xml:space="preserve">В процессе выполнения лабораторной работы я научился работать с файлами и данными в операционных системах </w:t>
       </w:r>
       <w:r>
         <w:rPr>
           <w:lang w:val="en-US"/>
         </w:rPr>
-        <w:t>Java</w:t>
-      </w:r>
-      <w:r>
-        <w:t>, а также с типами данных, циклами и ветвлениями. Б</w:t>
-      </w:r>
-      <w:r>
-        <w:t xml:space="preserve">ыли </w:t>
-      </w:r>
-      <w:r>
-        <w:t>освоены</w:t>
-      </w:r>
-      <w:r>
-        <w:t xml:space="preserve"> навыки </w:t>
-      </w:r>
-      <w:r>
-        <w:t>работы с массивами</w:t>
-      </w:r>
-      <w:r>
-        <w:t xml:space="preserve">, </w:t>
-      </w:r>
-      <w:r>
-        <w:t>изучены методы класса</w:t>
-      </w:r>
-      <w:r>
-        <w:t xml:space="preserve"> </w:t>
-      </w:r>
-      <w:proofErr w:type="spellStart"/>
-      <w:r>
-        <w:t>Math</w:t>
-      </w:r>
-      <w:proofErr w:type="spellEnd"/>
-      <w:r>
-        <w:t xml:space="preserve">, а также </w:t>
-      </w:r>
-      <w:r>
-        <w:t>изучен</w:t>
-      </w:r>
-      <w:r>
-        <w:t xml:space="preserve"> форматированный вывод числовых данных.</w:t>
+        <w:t>UNIX</w:t>
+      </w:r>
+      <w:r>
+        <w:t>.</w:t>
       </w:r>
     </w:p>
     <w:sectPr>
-      <w:headerReference w:type="default" r:id="rId10"/>
-      <w:footerReference w:type="default" r:id="rId11"/>
+      <w:headerReference w:type="default" r:id="rId16"/>
+      <w:footerReference w:type="default" r:id="rId17"/>
       <w:pgSz w:w="11906" w:h="16838"/>
       <w:pgMar w:top="1440" w:right="1440" w:bottom="1440" w:left="1440" w:header="720" w:footer="720" w:gutter="0"/>
       <w:cols w:space="720"/>
@@ -1585,6 +2505,155 @@
 <file path=word/numbering.xml><?xml version="1.0" encoding="utf-8"?>
 <w:numbering xmlns:wpc="http://schemas.microsoft.com/office/word/2010/wordprocessingCanvas" xmlns:cx="http://schemas.microsoft.com/office/drawing/2014/chartex" xmlns:cx1="http://schemas.microsoft.com/office/drawing/2015/9/8/chartex" xmlns:cx2="http://schemas.microsoft.com/office/drawing/2015/10/21/chartex" xmlns:cx3="http://schemas.microsoft.com/office/drawing/2016/5/9/chartex" xmlns:cx4="http://schemas.microsoft.com/office/drawing/2016/5/10/chartex" xmlns:cx5="http://schemas.microsoft.com/office/drawing/2016/5/11/chartex" xmlns:cx6="http://schemas.microsoft.com/office/drawing/2016/5/12/chartex" xmlns:cx7="http://schemas.microsoft.com/office/drawing/2016/5/13/chartex" xmlns:cx8="http://schemas.microsoft.com/office/drawing/2016/5/14/chartex" xmlns:mc="http://schemas.openxmlformats.org/markup-compatibility/2006" xmlns:aink="http://schemas.microsoft.com/office/drawing/2016/ink" xmlns:am3d="http://schemas.microsoft.com/office/drawing/2017/model3d" xmlns:o="urn:schemas-microsoft-com:office:office" xmlns:oel="http://schemas.microsoft.com/office/2019/extlst" xmlns:r="http://schemas.openxmlformats.org/officeDocument/2006/relationships" xmlns:m="http://schemas.openxmlformats.org/officeDocument/2006/math" xmlns:v="urn:schemas-microsoft-com:vml" xmlns:wp14="http://schemas.microsoft.com/office/word/2010/wordprocessingDrawing" xmlns:wp="http://schemas.openxmlformats.org/drawingml/2006/wordprocessingDrawing" xmlns:w10="urn:schemas-microsoft-com:office:word" xmlns:w="http://schemas.openxmlformats.org/wordprocessingml/2006/main" xmlns:w14="http://schemas.microsoft.com/office/word/2010/wordml" xmlns:w15="http://schemas.microsoft.com/office/word/2012/wordml" xmlns:w16cex="http://schemas.microsoft.com/office/word/2018/wordml/cex" xmlns:w16cid="http://schemas.microsoft.com/office/word/2016/wordml/cid" xmlns:w16="http://schemas.microsoft.com/office/word/2018/wordml" xmlns:w16du="http://schemas.microsoft.com/office/word/2023/wordml/word16du" xmlns:w16sdtdh="http://schemas.microsoft.com/office/word/2020/wordml/sdtdatahash" xmlns:w16sdtfl="http://schemas.microsoft.com/office/word/2024/wordml/sdtformatlock" xmlns:w16se="http://schemas.microsoft.com/office/word/2015/wordml/symex" xmlns:wpg="http://schemas.microsoft.com/office/word/2010/wordprocessingGroup" xmlns:wpi="http://schemas.microsoft.com/office/word/2010/wordprocessingInk" xmlns:wne="http://schemas.microsoft.com/office/word/2006/wordml" xmlns:wps="http://schemas.microsoft.com/office/word/2010/wordprocessingShape" mc:Ignorable="w14 w15 w16se w16cid w16 w16cex w16sdtdh w16sdtfl w16du wp14">
   <w:abstractNum w:abstractNumId="0" w15:restartNumberingAfterBreak="0">
+    <w:nsid w:val="022E602E"/>
+    <w:multiLevelType w:val="multilevel"/>
+    <w:tmpl w:val="011A89B4"/>
+    <w:lvl w:ilvl="0">
+      <w:start w:val="1"/>
+      <w:numFmt w:val="bullet"/>
+      <w:lvlText w:val=""/>
+      <w:lvlJc w:val="left"/>
+      <w:pPr>
+        <w:tabs>
+          <w:tab w:val="num" w:pos="720"/>
+        </w:tabs>
+        <w:ind w:left="720" w:hanging="360"/>
+      </w:pPr>
+      <w:rPr>
+        <w:rFonts w:ascii="Symbol" w:hAnsi="Symbol" w:hint="default"/>
+        <w:sz w:val="20"/>
+      </w:rPr>
+    </w:lvl>
+    <w:lvl w:ilvl="1" w:tentative="1">
+      <w:start w:val="1"/>
+      <w:numFmt w:val="bullet"/>
+      <w:lvlText w:val="o"/>
+      <w:lvlJc w:val="left"/>
+      <w:pPr>
+        <w:tabs>
+          <w:tab w:val="num" w:pos="1440"/>
+        </w:tabs>
+        <w:ind w:left="1440" w:hanging="360"/>
+      </w:pPr>
+      <w:rPr>
+        <w:rFonts w:ascii="Courier New" w:hAnsi="Courier New" w:hint="default"/>
+        <w:sz w:val="20"/>
+      </w:rPr>
+    </w:lvl>
+    <w:lvl w:ilvl="2" w:tentative="1">
+      <w:start w:val="1"/>
+      <w:numFmt w:val="bullet"/>
+      <w:lvlText w:val=""/>
+      <w:lvlJc w:val="left"/>
+      <w:pPr>
+        <w:tabs>
+          <w:tab w:val="num" w:pos="2160"/>
+        </w:tabs>
+        <w:ind w:left="2160" w:hanging="360"/>
+      </w:pPr>
+      <w:rPr>
+        <w:rFonts w:ascii="Wingdings" w:hAnsi="Wingdings" w:hint="default"/>
+        <w:sz w:val="20"/>
+      </w:rPr>
+    </w:lvl>
+    <w:lvl w:ilvl="3" w:tentative="1">
+      <w:start w:val="1"/>
+      <w:numFmt w:val="bullet"/>
+      <w:lvlText w:val=""/>
+      <w:lvlJc w:val="left"/>
+      <w:pPr>
+        <w:tabs>
+          <w:tab w:val="num" w:pos="2880"/>
+        </w:tabs>
+        <w:ind w:left="2880" w:hanging="360"/>
+      </w:pPr>
+      <w:rPr>
+        <w:rFonts w:ascii="Wingdings" w:hAnsi="Wingdings" w:hint="default"/>
+        <w:sz w:val="20"/>
+      </w:rPr>
+    </w:lvl>
+    <w:lvl w:ilvl="4" w:tentative="1">
+      <w:start w:val="1"/>
+      <w:numFmt w:val="bullet"/>
+      <w:lvlText w:val=""/>
+      <w:lvlJc w:val="left"/>
+      <w:pPr>
+        <w:tabs>
+          <w:tab w:val="num" w:pos="3600"/>
+        </w:tabs>
+        <w:ind w:left="3600" w:hanging="360"/>
+      </w:pPr>
+      <w:rPr>
+        <w:rFonts w:ascii="Wingdings" w:hAnsi="Wingdings" w:hint="default"/>
+        <w:sz w:val="20"/>
+      </w:rPr>
+    </w:lvl>
+    <w:lvl w:ilvl="5" w:tentative="1">
+      <w:start w:val="1"/>
+      <w:numFmt w:val="bullet"/>
+      <w:lvlText w:val=""/>
+      <w:lvlJc w:val="left"/>
+      <w:pPr>
+        <w:tabs>
+          <w:tab w:val="num" w:pos="4320"/>
+        </w:tabs>
+        <w:ind w:left="4320" w:hanging="360"/>
+      </w:pPr>
+      <w:rPr>
+        <w:rFonts w:ascii="Wingdings" w:hAnsi="Wingdings" w:hint="default"/>
+        <w:sz w:val="20"/>
+      </w:rPr>
+    </w:lvl>
+    <w:lvl w:ilvl="6" w:tentative="1">
+      <w:start w:val="1"/>
+      <w:numFmt w:val="bullet"/>
+      <w:lvlText w:val=""/>
+      <w:lvlJc w:val="left"/>
+      <w:pPr>
+        <w:tabs>
+          <w:tab w:val="num" w:pos="5040"/>
+        </w:tabs>
+        <w:ind w:left="5040" w:hanging="360"/>
+      </w:pPr>
+      <w:rPr>
+        <w:rFonts w:ascii="Wingdings" w:hAnsi="Wingdings" w:hint="default"/>
+        <w:sz w:val="20"/>
+      </w:rPr>
+    </w:lvl>
+    <w:lvl w:ilvl="7" w:tentative="1">
+      <w:start w:val="1"/>
+      <w:numFmt w:val="bullet"/>
+      <w:lvlText w:val=""/>
+      <w:lvlJc w:val="left"/>
+      <w:pPr>
+        <w:tabs>
+          <w:tab w:val="num" w:pos="5760"/>
+        </w:tabs>
+        <w:ind w:left="5760" w:hanging="360"/>
+      </w:pPr>
+      <w:rPr>
+        <w:rFonts w:ascii="Wingdings" w:hAnsi="Wingdings" w:hint="default"/>
+        <w:sz w:val="20"/>
+      </w:rPr>
+    </w:lvl>
+    <w:lvl w:ilvl="8" w:tentative="1">
+      <w:start w:val="1"/>
+      <w:numFmt w:val="bullet"/>
+      <w:lvlText w:val=""/>
+      <w:lvlJc w:val="left"/>
+      <w:pPr>
+        <w:tabs>
+          <w:tab w:val="num" w:pos="6480"/>
+        </w:tabs>
+        <w:ind w:left="6480" w:hanging="360"/>
+      </w:pPr>
+      <w:rPr>
+        <w:rFonts w:ascii="Wingdings" w:hAnsi="Wingdings" w:hint="default"/>
+        <w:sz w:val="20"/>
+      </w:rPr>
+    </w:lvl>
+  </w:abstractNum>
+  <w:abstractNum w:abstractNumId="1" w15:restartNumberingAfterBreak="0">
     <w:nsid w:val="2D9B55D9"/>
     <w:multiLevelType w:val="hybridMultilevel"/>
     <w:tmpl w:val="41920722"/>
@@ -1673,7 +2742,156 @@
       </w:pPr>
     </w:lvl>
   </w:abstractNum>
-  <w:abstractNum w:abstractNumId="1" w15:restartNumberingAfterBreak="0">
+  <w:abstractNum w:abstractNumId="2" w15:restartNumberingAfterBreak="0">
+    <w:nsid w:val="2EE96573"/>
+    <w:multiLevelType w:val="multilevel"/>
+    <w:tmpl w:val="9580FD80"/>
+    <w:lvl w:ilvl="0">
+      <w:start w:val="1"/>
+      <w:numFmt w:val="bullet"/>
+      <w:lvlText w:val=""/>
+      <w:lvlJc w:val="left"/>
+      <w:pPr>
+        <w:tabs>
+          <w:tab w:val="num" w:pos="720"/>
+        </w:tabs>
+        <w:ind w:left="720" w:hanging="360"/>
+      </w:pPr>
+      <w:rPr>
+        <w:rFonts w:ascii="Symbol" w:hAnsi="Symbol" w:hint="default"/>
+        <w:sz w:val="20"/>
+      </w:rPr>
+    </w:lvl>
+    <w:lvl w:ilvl="1" w:tentative="1">
+      <w:start w:val="1"/>
+      <w:numFmt w:val="bullet"/>
+      <w:lvlText w:val="o"/>
+      <w:lvlJc w:val="left"/>
+      <w:pPr>
+        <w:tabs>
+          <w:tab w:val="num" w:pos="1440"/>
+        </w:tabs>
+        <w:ind w:left="1440" w:hanging="360"/>
+      </w:pPr>
+      <w:rPr>
+        <w:rFonts w:ascii="Courier New" w:hAnsi="Courier New" w:hint="default"/>
+        <w:sz w:val="20"/>
+      </w:rPr>
+    </w:lvl>
+    <w:lvl w:ilvl="2" w:tentative="1">
+      <w:start w:val="1"/>
+      <w:numFmt w:val="bullet"/>
+      <w:lvlText w:val=""/>
+      <w:lvlJc w:val="left"/>
+      <w:pPr>
+        <w:tabs>
+          <w:tab w:val="num" w:pos="2160"/>
+        </w:tabs>
+        <w:ind w:left="2160" w:hanging="360"/>
+      </w:pPr>
+      <w:rPr>
+        <w:rFonts w:ascii="Wingdings" w:hAnsi="Wingdings" w:hint="default"/>
+        <w:sz w:val="20"/>
+      </w:rPr>
+    </w:lvl>
+    <w:lvl w:ilvl="3" w:tentative="1">
+      <w:start w:val="1"/>
+      <w:numFmt w:val="bullet"/>
+      <w:lvlText w:val=""/>
+      <w:lvlJc w:val="left"/>
+      <w:pPr>
+        <w:tabs>
+          <w:tab w:val="num" w:pos="2880"/>
+        </w:tabs>
+        <w:ind w:left="2880" w:hanging="360"/>
+      </w:pPr>
+      <w:rPr>
+        <w:rFonts w:ascii="Wingdings" w:hAnsi="Wingdings" w:hint="default"/>
+        <w:sz w:val="20"/>
+      </w:rPr>
+    </w:lvl>
+    <w:lvl w:ilvl="4" w:tentative="1">
+      <w:start w:val="1"/>
+      <w:numFmt w:val="bullet"/>
+      <w:lvlText w:val=""/>
+      <w:lvlJc w:val="left"/>
+      <w:pPr>
+        <w:tabs>
+          <w:tab w:val="num" w:pos="3600"/>
+        </w:tabs>
+        <w:ind w:left="3600" w:hanging="360"/>
+      </w:pPr>
+      <w:rPr>
+        <w:rFonts w:ascii="Wingdings" w:hAnsi="Wingdings" w:hint="default"/>
+        <w:sz w:val="20"/>
+      </w:rPr>
+    </w:lvl>
+    <w:lvl w:ilvl="5" w:tentative="1">
+      <w:start w:val="1"/>
+      <w:numFmt w:val="bullet"/>
+      <w:lvlText w:val=""/>
+      <w:lvlJc w:val="left"/>
+      <w:pPr>
+        <w:tabs>
+          <w:tab w:val="num" w:pos="4320"/>
+        </w:tabs>
+        <w:ind w:left="4320" w:hanging="360"/>
+      </w:pPr>
+      <w:rPr>
+        <w:rFonts w:ascii="Wingdings" w:hAnsi="Wingdings" w:hint="default"/>
+        <w:sz w:val="20"/>
+      </w:rPr>
+    </w:lvl>
+    <w:lvl w:ilvl="6" w:tentative="1">
+      <w:start w:val="1"/>
+      <w:numFmt w:val="bullet"/>
+      <w:lvlText w:val=""/>
+      <w:lvlJc w:val="left"/>
+      <w:pPr>
+        <w:tabs>
+          <w:tab w:val="num" w:pos="5040"/>
+        </w:tabs>
+        <w:ind w:left="5040" w:hanging="360"/>
+      </w:pPr>
+      <w:rPr>
+        <w:rFonts w:ascii="Wingdings" w:hAnsi="Wingdings" w:hint="default"/>
+        <w:sz w:val="20"/>
+      </w:rPr>
+    </w:lvl>
+    <w:lvl w:ilvl="7" w:tentative="1">
+      <w:start w:val="1"/>
+      <w:numFmt w:val="bullet"/>
+      <w:lvlText w:val=""/>
+      <w:lvlJc w:val="left"/>
+      <w:pPr>
+        <w:tabs>
+          <w:tab w:val="num" w:pos="5760"/>
+        </w:tabs>
+        <w:ind w:left="5760" w:hanging="360"/>
+      </w:pPr>
+      <w:rPr>
+        <w:rFonts w:ascii="Wingdings" w:hAnsi="Wingdings" w:hint="default"/>
+        <w:sz w:val="20"/>
+      </w:rPr>
+    </w:lvl>
+    <w:lvl w:ilvl="8" w:tentative="1">
+      <w:start w:val="1"/>
+      <w:numFmt w:val="bullet"/>
+      <w:lvlText w:val=""/>
+      <w:lvlJc w:val="left"/>
+      <w:pPr>
+        <w:tabs>
+          <w:tab w:val="num" w:pos="6480"/>
+        </w:tabs>
+        <w:ind w:left="6480" w:hanging="360"/>
+      </w:pPr>
+      <w:rPr>
+        <w:rFonts w:ascii="Wingdings" w:hAnsi="Wingdings" w:hint="default"/>
+        <w:sz w:val="20"/>
+      </w:rPr>
+    </w:lvl>
+  </w:abstractNum>
+  <w:abstractNum w:abstractNumId="3" w15:restartNumberingAfterBreak="0">
     <w:nsid w:val="3F962361"/>
     <w:multiLevelType w:val="hybridMultilevel"/>
     <w:tmpl w:val="C7FE0788"/>
@@ -1762,7 +2980,156 @@
       </w:pPr>
     </w:lvl>
   </w:abstractNum>
-  <w:abstractNum w:abstractNumId="2" w15:restartNumberingAfterBreak="0">
+  <w:abstractNum w:abstractNumId="4" w15:restartNumberingAfterBreak="0">
+    <w:nsid w:val="493950BD"/>
+    <w:multiLevelType w:val="multilevel"/>
+    <w:tmpl w:val="46D02152"/>
+    <w:lvl w:ilvl="0">
+      <w:start w:val="1"/>
+      <w:numFmt w:val="bullet"/>
+      <w:lvlText w:val=""/>
+      <w:lvlJc w:val="left"/>
+      <w:pPr>
+        <w:tabs>
+          <w:tab w:val="num" w:pos="720"/>
+        </w:tabs>
+        <w:ind w:left="720" w:hanging="360"/>
+      </w:pPr>
+      <w:rPr>
+        <w:rFonts w:ascii="Symbol" w:hAnsi="Symbol" w:hint="default"/>
+        <w:sz w:val="20"/>
+      </w:rPr>
+    </w:lvl>
+    <w:lvl w:ilvl="1" w:tentative="1">
+      <w:start w:val="1"/>
+      <w:numFmt w:val="bullet"/>
+      <w:lvlText w:val="o"/>
+      <w:lvlJc w:val="left"/>
+      <w:pPr>
+        <w:tabs>
+          <w:tab w:val="num" w:pos="1440"/>
+        </w:tabs>
+        <w:ind w:left="1440" w:hanging="360"/>
+      </w:pPr>
+      <w:rPr>
+        <w:rFonts w:ascii="Courier New" w:hAnsi="Courier New" w:hint="default"/>
+        <w:sz w:val="20"/>
+      </w:rPr>
+    </w:lvl>
+    <w:lvl w:ilvl="2" w:tentative="1">
+      <w:start w:val="1"/>
+      <w:numFmt w:val="bullet"/>
+      <w:lvlText w:val=""/>
+      <w:lvlJc w:val="left"/>
+      <w:pPr>
+        <w:tabs>
+          <w:tab w:val="num" w:pos="2160"/>
+        </w:tabs>
+        <w:ind w:left="2160" w:hanging="360"/>
+      </w:pPr>
+      <w:rPr>
+        <w:rFonts w:ascii="Wingdings" w:hAnsi="Wingdings" w:hint="default"/>
+        <w:sz w:val="20"/>
+      </w:rPr>
+    </w:lvl>
+    <w:lvl w:ilvl="3" w:tentative="1">
+      <w:start w:val="1"/>
+      <w:numFmt w:val="bullet"/>
+      <w:lvlText w:val=""/>
+      <w:lvlJc w:val="left"/>
+      <w:pPr>
+        <w:tabs>
+          <w:tab w:val="num" w:pos="2880"/>
+        </w:tabs>
+        <w:ind w:left="2880" w:hanging="360"/>
+      </w:pPr>
+      <w:rPr>
+        <w:rFonts w:ascii="Wingdings" w:hAnsi="Wingdings" w:hint="default"/>
+        <w:sz w:val="20"/>
+      </w:rPr>
+    </w:lvl>
+    <w:lvl w:ilvl="4" w:tentative="1">
+      <w:start w:val="1"/>
+      <w:numFmt w:val="bullet"/>
+      <w:lvlText w:val=""/>
+      <w:lvlJc w:val="left"/>
+      <w:pPr>
+        <w:tabs>
+          <w:tab w:val="num" w:pos="3600"/>
+        </w:tabs>
+        <w:ind w:left="3600" w:hanging="360"/>
+      </w:pPr>
+      <w:rPr>
+        <w:rFonts w:ascii="Wingdings" w:hAnsi="Wingdings" w:hint="default"/>
+        <w:sz w:val="20"/>
+      </w:rPr>
+    </w:lvl>
+    <w:lvl w:ilvl="5" w:tentative="1">
+      <w:start w:val="1"/>
+      <w:numFmt w:val="bullet"/>
+      <w:lvlText w:val=""/>
+      <w:lvlJc w:val="left"/>
+      <w:pPr>
+        <w:tabs>
+          <w:tab w:val="num" w:pos="4320"/>
+        </w:tabs>
+        <w:ind w:left="4320" w:hanging="360"/>
+      </w:pPr>
+      <w:rPr>
+        <w:rFonts w:ascii="Wingdings" w:hAnsi="Wingdings" w:hint="default"/>
+        <w:sz w:val="20"/>
+      </w:rPr>
+    </w:lvl>
+    <w:lvl w:ilvl="6" w:tentative="1">
+      <w:start w:val="1"/>
+      <w:numFmt w:val="bullet"/>
+      <w:lvlText w:val=""/>
+      <w:lvlJc w:val="left"/>
+      <w:pPr>
+        <w:tabs>
+          <w:tab w:val="num" w:pos="5040"/>
+        </w:tabs>
+        <w:ind w:left="5040" w:hanging="360"/>
+      </w:pPr>
+      <w:rPr>
+        <w:rFonts w:ascii="Wingdings" w:hAnsi="Wingdings" w:hint="default"/>
+        <w:sz w:val="20"/>
+      </w:rPr>
+    </w:lvl>
+    <w:lvl w:ilvl="7" w:tentative="1">
+      <w:start w:val="1"/>
+      <w:numFmt w:val="bullet"/>
+      <w:lvlText w:val=""/>
+      <w:lvlJc w:val="left"/>
+      <w:pPr>
+        <w:tabs>
+          <w:tab w:val="num" w:pos="5760"/>
+        </w:tabs>
+        <w:ind w:left="5760" w:hanging="360"/>
+      </w:pPr>
+      <w:rPr>
+        <w:rFonts w:ascii="Wingdings" w:hAnsi="Wingdings" w:hint="default"/>
+        <w:sz w:val="20"/>
+      </w:rPr>
+    </w:lvl>
+    <w:lvl w:ilvl="8" w:tentative="1">
+      <w:start w:val="1"/>
+      <w:numFmt w:val="bullet"/>
+      <w:lvlText w:val=""/>
+      <w:lvlJc w:val="left"/>
+      <w:pPr>
+        <w:tabs>
+          <w:tab w:val="num" w:pos="6480"/>
+        </w:tabs>
+        <w:ind w:left="6480" w:hanging="360"/>
+      </w:pPr>
+      <w:rPr>
+        <w:rFonts w:ascii="Wingdings" w:hAnsi="Wingdings" w:hint="default"/>
+        <w:sz w:val="20"/>
+      </w:rPr>
+    </w:lvl>
+  </w:abstractNum>
+  <w:abstractNum w:abstractNumId="5" w15:restartNumberingAfterBreak="0">
     <w:nsid w:val="4DFB5B3F"/>
     <w:multiLevelType w:val="hybridMultilevel"/>
     <w:tmpl w:val="B55AD6CC"/>
@@ -1848,14 +3215,175 @@
       </w:pPr>
     </w:lvl>
   </w:abstractNum>
+  <w:abstractNum w:abstractNumId="6" w15:restartNumberingAfterBreak="0">
+    <w:nsid w:val="59456EE3"/>
+    <w:multiLevelType w:val="multilevel"/>
+    <w:tmpl w:val="8F82F098"/>
+    <w:lvl w:ilvl="0">
+      <w:start w:val="1"/>
+      <w:numFmt w:val="bullet"/>
+      <w:lvlText w:val=""/>
+      <w:lvlJc w:val="left"/>
+      <w:pPr>
+        <w:tabs>
+          <w:tab w:val="num" w:pos="720"/>
+        </w:tabs>
+        <w:ind w:left="720" w:hanging="360"/>
+      </w:pPr>
+      <w:rPr>
+        <w:rFonts w:ascii="Symbol" w:hAnsi="Symbol" w:hint="default"/>
+        <w:sz w:val="20"/>
+      </w:rPr>
+    </w:lvl>
+    <w:lvl w:ilvl="1" w:tentative="1">
+      <w:start w:val="1"/>
+      <w:numFmt w:val="bullet"/>
+      <w:lvlText w:val="o"/>
+      <w:lvlJc w:val="left"/>
+      <w:pPr>
+        <w:tabs>
+          <w:tab w:val="num" w:pos="1440"/>
+        </w:tabs>
+        <w:ind w:left="1440" w:hanging="360"/>
+      </w:pPr>
+      <w:rPr>
+        <w:rFonts w:ascii="Courier New" w:hAnsi="Courier New" w:hint="default"/>
+        <w:sz w:val="20"/>
+      </w:rPr>
+    </w:lvl>
+    <w:lvl w:ilvl="2" w:tentative="1">
+      <w:start w:val="1"/>
+      <w:numFmt w:val="bullet"/>
+      <w:lvlText w:val=""/>
+      <w:lvlJc w:val="left"/>
+      <w:pPr>
+        <w:tabs>
+          <w:tab w:val="num" w:pos="2160"/>
+        </w:tabs>
+        <w:ind w:left="2160" w:hanging="360"/>
+      </w:pPr>
+      <w:rPr>
+        <w:rFonts w:ascii="Wingdings" w:hAnsi="Wingdings" w:hint="default"/>
+        <w:sz w:val="20"/>
+      </w:rPr>
+    </w:lvl>
+    <w:lvl w:ilvl="3" w:tentative="1">
+      <w:start w:val="1"/>
+      <w:numFmt w:val="bullet"/>
+      <w:lvlText w:val=""/>
+      <w:lvlJc w:val="left"/>
+      <w:pPr>
+        <w:tabs>
+          <w:tab w:val="num" w:pos="2880"/>
+        </w:tabs>
+        <w:ind w:left="2880" w:hanging="360"/>
+      </w:pPr>
+      <w:rPr>
+        <w:rFonts w:ascii="Wingdings" w:hAnsi="Wingdings" w:hint="default"/>
+        <w:sz w:val="20"/>
+      </w:rPr>
+    </w:lvl>
+    <w:lvl w:ilvl="4" w:tentative="1">
+      <w:start w:val="1"/>
+      <w:numFmt w:val="bullet"/>
+      <w:lvlText w:val=""/>
+      <w:lvlJc w:val="left"/>
+      <w:pPr>
+        <w:tabs>
+          <w:tab w:val="num" w:pos="3600"/>
+        </w:tabs>
+        <w:ind w:left="3600" w:hanging="360"/>
+      </w:pPr>
+      <w:rPr>
+        <w:rFonts w:ascii="Wingdings" w:hAnsi="Wingdings" w:hint="default"/>
+        <w:sz w:val="20"/>
+      </w:rPr>
+    </w:lvl>
+    <w:lvl w:ilvl="5" w:tentative="1">
+      <w:start w:val="1"/>
+      <w:numFmt w:val="bullet"/>
+      <w:lvlText w:val=""/>
+      <w:lvlJc w:val="left"/>
+      <w:pPr>
+        <w:tabs>
+          <w:tab w:val="num" w:pos="4320"/>
+        </w:tabs>
+        <w:ind w:left="4320" w:hanging="360"/>
+      </w:pPr>
+      <w:rPr>
+        <w:rFonts w:ascii="Wingdings" w:hAnsi="Wingdings" w:hint="default"/>
+        <w:sz w:val="20"/>
+      </w:rPr>
+    </w:lvl>
+    <w:lvl w:ilvl="6" w:tentative="1">
+      <w:start w:val="1"/>
+      <w:numFmt w:val="bullet"/>
+      <w:lvlText w:val=""/>
+      <w:lvlJc w:val="left"/>
+      <w:pPr>
+        <w:tabs>
+          <w:tab w:val="num" w:pos="5040"/>
+        </w:tabs>
+        <w:ind w:left="5040" w:hanging="360"/>
+      </w:pPr>
+      <w:rPr>
+        <w:rFonts w:ascii="Wingdings" w:hAnsi="Wingdings" w:hint="default"/>
+        <w:sz w:val="20"/>
+      </w:rPr>
+    </w:lvl>
+    <w:lvl w:ilvl="7" w:tentative="1">
+      <w:start w:val="1"/>
+      <w:numFmt w:val="bullet"/>
+      <w:lvlText w:val=""/>
+      <w:lvlJc w:val="left"/>
+      <w:pPr>
+        <w:tabs>
+          <w:tab w:val="num" w:pos="5760"/>
+        </w:tabs>
+        <w:ind w:left="5760" w:hanging="360"/>
+      </w:pPr>
+      <w:rPr>
+        <w:rFonts w:ascii="Wingdings" w:hAnsi="Wingdings" w:hint="default"/>
+        <w:sz w:val="20"/>
+      </w:rPr>
+    </w:lvl>
+    <w:lvl w:ilvl="8" w:tentative="1">
+      <w:start w:val="1"/>
+      <w:numFmt w:val="bullet"/>
+      <w:lvlText w:val=""/>
+      <w:lvlJc w:val="left"/>
+      <w:pPr>
+        <w:tabs>
+          <w:tab w:val="num" w:pos="6480"/>
+        </w:tabs>
+        <w:ind w:left="6480" w:hanging="360"/>
+      </w:pPr>
+      <w:rPr>
+        <w:rFonts w:ascii="Wingdings" w:hAnsi="Wingdings" w:hint="default"/>
+        <w:sz w:val="20"/>
+      </w:rPr>
+    </w:lvl>
+  </w:abstractNum>
   <w:num w:numId="1" w16cid:durableId="797916322">
+    <w:abstractNumId w:val="5"/>
+  </w:num>
+  <w:num w:numId="2" w16cid:durableId="113447099">
+    <w:abstractNumId w:val="1"/>
+  </w:num>
+  <w:num w:numId="3" w16cid:durableId="792214814">
+    <w:abstractNumId w:val="3"/>
+  </w:num>
+  <w:num w:numId="4" w16cid:durableId="1560823015">
     <w:abstractNumId w:val="2"/>
   </w:num>
-  <w:num w:numId="2" w16cid:durableId="113447099">
+  <w:num w:numId="5" w16cid:durableId="667368193">
     <w:abstractNumId w:val="0"/>
   </w:num>
-  <w:num w:numId="3" w16cid:durableId="792214814">
-    <w:abstractNumId w:val="1"/>
+  <w:num w:numId="6" w16cid:durableId="1399091433">
+    <w:abstractNumId w:val="4"/>
+  </w:num>
+  <w:num w:numId="7" w16cid:durableId="1343512219">
+    <w:abstractNumId w:val="6"/>
   </w:num>
 </w:numbering>
 </file>
@@ -2311,7 +3839,6 @@
   <w:style w:type="character" w:default="1" w:styleId="a0">
     <w:name w:val="Default Paragraph Font"/>
     <w:uiPriority w:val="1"/>
-    <w:semiHidden/>
     <w:unhideWhenUsed/>
   </w:style>
   <w:style w:type="table" w:default="1" w:styleId="a1">
